--- a/Adrian Manchado Resume .docx
+++ b/Adrian Manchado Resume .docx
@@ -123,29 +123,7 @@
             <w:bdr w:val="none" w:sz="0" w:space="0" w:color="auto" w:frame="1"/>
             <w:shd w:val="clear" w:color="auto" w:fill="FFFFFF"/>
           </w:rPr>
-          <w:t>Ad</w:t>
-        </w:r>
-        <w:r>
-          <w:rPr>
-            <w:rStyle w:val="Hyperlink"/>
-            <w:rFonts w:ascii="Arial" w:hAnsi="Arial" w:cs="Arial"/>
-            <w:sz w:val="22"/>
-            <w:szCs w:val="22"/>
-            <w:bdr w:val="none" w:sz="0" w:space="0" w:color="auto" w:frame="1"/>
-            <w:shd w:val="clear" w:color="auto" w:fill="FFFFFF"/>
-          </w:rPr>
-          <w:t>r</w:t>
-        </w:r>
-        <w:r>
-          <w:rPr>
-            <w:rStyle w:val="Hyperlink"/>
-            <w:rFonts w:ascii="Arial" w:hAnsi="Arial" w:cs="Arial"/>
-            <w:sz w:val="22"/>
-            <w:szCs w:val="22"/>
-            <w:bdr w:val="none" w:sz="0" w:space="0" w:color="auto" w:frame="1"/>
-            <w:shd w:val="clear" w:color="auto" w:fill="FFFFFF"/>
-          </w:rPr>
-          <w:t>ian-</w:t>
+          <w:t>Adrian-</w:t>
         </w:r>
         <w:proofErr w:type="spellStart"/>
         <w:r>
@@ -1718,16 +1696,14 @@
         </w:rPr>
         <w:t xml:space="preserve">to </w:t>
       </w:r>
-      <w:proofErr w:type="spellStart"/>
-      <w:r>
-        <w:rPr>
-          <w:rFonts w:ascii="Tahoma" w:hAnsi="Tahoma" w:cs="Tahoma"/>
-          <w:sz w:val="22"/>
-          <w:szCs w:val="22"/>
-        </w:rPr>
-        <w:t>potnetiall</w:t>
-      </w:r>
-      <w:proofErr w:type="spellEnd"/>
+      <w:r>
+        <w:rPr>
+          <w:rFonts w:ascii="Tahoma" w:hAnsi="Tahoma" w:cs="Tahoma"/>
+          <w:sz w:val="22"/>
+          <w:szCs w:val="22"/>
+        </w:rPr>
+        <w:t>potentially improve their website</w:t>
+      </w:r>
       <w:r>
         <w:rPr>
           <w:rFonts w:ascii="Tahoma" w:hAnsi="Tahoma" w:cs="Tahoma"/>
@@ -2137,6 +2113,7 @@
           <w:sz w:val="22"/>
           <w:szCs w:val="22"/>
         </w:rPr>
+        <w:lastRenderedPageBreak/>
         <w:t>Result</w:t>
       </w:r>
       <w:r>
@@ -2281,7 +2258,6 @@
           <w:sz w:val="22"/>
           <w:szCs w:val="22"/>
         </w:rPr>
-        <w:lastRenderedPageBreak/>
         <w:t>NCAA STUDENT ATHLETE EXPERIENCE</w:t>
       </w:r>
     </w:p>
@@ -2327,9 +2303,8 @@
           <w:sz w:val="22"/>
           <w:szCs w:val="22"/>
         </w:rPr>
-        <w:t xml:space="preserve">|  Sep 2022 - Present  |  20 </w:t>
-      </w:r>
-      <w:proofErr w:type="spellStart"/>
+        <w:t>|  Sep 2022 - Present  |  20 h</w:t>
+      </w:r>
       <w:r>
         <w:rPr>
           <w:rFonts w:ascii="Tahoma" w:hAnsi="Tahoma" w:cs="Tahoma"/>
@@ -2337,9 +2312,8 @@
           <w:sz w:val="22"/>
           <w:szCs w:val="22"/>
         </w:rPr>
-        <w:t>hrs</w:t>
-      </w:r>
-      <w:proofErr w:type="spellEnd"/>
+        <w:t>ou</w:t>
+      </w:r>
       <w:r>
         <w:rPr>
           <w:rFonts w:ascii="Tahoma" w:hAnsi="Tahoma" w:cs="Tahoma"/>
@@ -2347,9 +2321,8 @@
           <w:sz w:val="22"/>
           <w:szCs w:val="22"/>
         </w:rPr>
-        <w:t xml:space="preserve"> per </w:t>
-      </w:r>
-      <w:proofErr w:type="spellStart"/>
+        <w:t>rs per w</w:t>
+      </w:r>
       <w:r>
         <w:rPr>
           <w:rFonts w:ascii="Tahoma" w:hAnsi="Tahoma" w:cs="Tahoma"/>
@@ -2357,9 +2330,17 @@
           <w:sz w:val="22"/>
           <w:szCs w:val="22"/>
         </w:rPr>
-        <w:t>wk</w:t>
-      </w:r>
-      <w:proofErr w:type="spellEnd"/>
+        <w:t>ee</w:t>
+      </w:r>
+      <w:r>
+        <w:rPr>
+          <w:rFonts w:ascii="Tahoma" w:hAnsi="Tahoma" w:cs="Tahoma"/>
+          <w:color w:val="000000"/>
+          <w:sz w:val="22"/>
+          <w:szCs w:val="22"/>
+        </w:rPr>
+        <w:t>k</w:t>
+      </w:r>
     </w:p>
     <w:p>
       <w:pPr>
@@ -2577,7 +2558,31 @@
           <w:b/>
           <w:bCs/>
         </w:rPr>
-        <w:t>AI Club member</w:t>
+        <w:t xml:space="preserve">AI Club </w:t>
+      </w:r>
+      <w:r>
+        <w:rPr>
+          <w:rFonts w:ascii="Tahoma" w:hAnsi="Tahoma" w:cs="Tahoma"/>
+          <w:b/>
+          <w:bCs/>
+        </w:rPr>
+        <w:t>M</w:t>
+      </w:r>
+      <w:r>
+        <w:rPr>
+          <w:rFonts w:ascii="Tahoma" w:hAnsi="Tahoma" w:cs="Tahoma"/>
+          <w:b/>
+          <w:bCs/>
+        </w:rPr>
+        <w:t>ember</w:t>
+      </w:r>
+      <w:r>
+        <w:rPr>
+          <w:rFonts w:ascii="Tahoma" w:hAnsi="Tahoma" w:cs="Tahoma"/>
+          <w:b/>
+          <w:bCs/>
+        </w:rPr>
+        <w:t xml:space="preserve"> </w:t>
       </w:r>
       <w:r>
         <w:rPr>
@@ -2631,30 +2636,32 @@
         <w:rPr>
           <w:rFonts w:ascii="Tahoma" w:hAnsi="Tahoma" w:cs="Tahoma"/>
         </w:rPr>
-        <w:t xml:space="preserve">5 </w:t>
-      </w:r>
-      <w:proofErr w:type="spellStart"/>
-      <w:r>
-        <w:rPr>
-          <w:rFonts w:ascii="Tahoma" w:hAnsi="Tahoma" w:cs="Tahoma"/>
-        </w:rPr>
-        <w:t>hrs</w:t>
-      </w:r>
-      <w:proofErr w:type="spellEnd"/>
-      <w:r>
-        <w:rPr>
-          <w:rFonts w:ascii="Tahoma" w:hAnsi="Tahoma" w:cs="Tahoma"/>
-        </w:rPr>
-        <w:t xml:space="preserve"> per </w:t>
-      </w:r>
-      <w:proofErr w:type="spellStart"/>
-      <w:r>
-        <w:rPr>
-          <w:rFonts w:ascii="Tahoma" w:hAnsi="Tahoma" w:cs="Tahoma"/>
-        </w:rPr>
-        <w:t>wk</w:t>
-      </w:r>
-      <w:proofErr w:type="spellEnd"/>
+        <w:t>5 h</w:t>
+      </w:r>
+      <w:r>
+        <w:rPr>
+          <w:rFonts w:ascii="Tahoma" w:hAnsi="Tahoma" w:cs="Tahoma"/>
+        </w:rPr>
+        <w:t>ou</w:t>
+      </w:r>
+      <w:r>
+        <w:rPr>
+          <w:rFonts w:ascii="Tahoma" w:hAnsi="Tahoma" w:cs="Tahoma"/>
+        </w:rPr>
+        <w:t>rs per w</w:t>
+      </w:r>
+      <w:r>
+        <w:rPr>
+          <w:rFonts w:ascii="Tahoma" w:hAnsi="Tahoma" w:cs="Tahoma"/>
+        </w:rPr>
+        <w:t>ee</w:t>
+      </w:r>
+      <w:r>
+        <w:rPr>
+          <w:rFonts w:ascii="Tahoma" w:hAnsi="Tahoma" w:cs="Tahoma"/>
+        </w:rPr>
+        <w:t>k</w:t>
+      </w:r>
       <w:r>
         <w:rPr>
           <w:rFonts w:ascii="Tahoma" w:hAnsi="Tahoma" w:cs="Tahoma"/>
@@ -2755,13 +2762,7 @@
         <w:rPr>
           <w:rFonts w:ascii="Tahoma" w:hAnsi="Tahoma" w:cs="Tahoma"/>
         </w:rPr>
-        <w:t xml:space="preserve">Caritas Association | </w:t>
-      </w:r>
-      <w:r>
-        <w:rPr>
-          <w:rFonts w:ascii="Tahoma" w:hAnsi="Tahoma" w:cs="Tahoma"/>
-        </w:rPr>
-        <w:t>Madrid, Spain</w:t>
+        <w:t>Caritas Association |</w:t>
       </w:r>
       <w:r>
         <w:rPr>
@@ -2868,14 +2869,42 @@
           <w:rFonts w:ascii="Tahoma" w:hAnsi="Tahoma" w:cs="Tahoma"/>
           <w:bCs/>
         </w:rPr>
-        <w:t xml:space="preserve"> Flamenco Madrid  |  Madrid, Spain  |  May – Aug 2023</w:t>
-      </w:r>
-      <w:r>
-        <w:rPr>
-          <w:rFonts w:ascii="Tahoma" w:hAnsi="Tahoma" w:cs="Tahoma"/>
-          <w:bCs/>
-        </w:rPr>
-        <w:t xml:space="preserve"> (40 hours/week)</w:t>
+        <w:t xml:space="preserve"> Flamenco </w:t>
+      </w:r>
+      <w:r>
+        <w:rPr>
+          <w:rFonts w:ascii="Tahoma" w:hAnsi="Tahoma" w:cs="Tahoma"/>
+          <w:bCs/>
+        </w:rPr>
+        <w:t xml:space="preserve">| </w:t>
+      </w:r>
+      <w:r>
+        <w:rPr>
+          <w:rFonts w:ascii="Tahoma" w:hAnsi="Tahoma" w:cs="Tahoma"/>
+          <w:bCs/>
+        </w:rPr>
+        <w:t>May – Aug 2023</w:t>
+      </w:r>
+      <w:r>
+        <w:rPr>
+          <w:rFonts w:ascii="Tahoma" w:hAnsi="Tahoma" w:cs="Tahoma"/>
+          <w:bCs/>
+        </w:rPr>
+        <w:t xml:space="preserve"> (40 hours</w:t>
+      </w:r>
+      <w:r>
+        <w:rPr>
+          <w:rFonts w:ascii="Tahoma" w:hAnsi="Tahoma" w:cs="Tahoma"/>
+          <w:bCs/>
+        </w:rPr>
+        <w:t xml:space="preserve"> per </w:t>
+      </w:r>
+      <w:r>
+        <w:rPr>
+          <w:rFonts w:ascii="Tahoma" w:hAnsi="Tahoma" w:cs="Tahoma"/>
+          <w:bCs/>
+        </w:rPr>
+        <w:t>week)</w:t>
       </w:r>
     </w:p>
     <w:p>
@@ -2944,7 +2973,7 @@
           <w:rFonts w:ascii="Tahoma" w:hAnsi="Tahoma" w:cs="Tahoma"/>
           <w:bCs/>
         </w:rPr>
-        <w:t>|  Cardinal Stritch University  |  Feb – May 2023 (20 hours per week)</w:t>
+        <w:t>| Cardinal Stritch University  |  Feb – May 2023 (20 hours per week)</w:t>
       </w:r>
     </w:p>
     <w:p>
@@ -2989,21 +3018,7 @@
           <w:rFonts w:ascii="Tahoma" w:hAnsi="Tahoma" w:cs="Tahoma"/>
           <w:bCs/>
         </w:rPr>
-        <w:t xml:space="preserve">Juanjo SA  |  Madrid, Spain </w:t>
-      </w:r>
-      <w:r>
-        <w:rPr>
-          <w:rFonts w:ascii="Tahoma" w:hAnsi="Tahoma" w:cs="Tahoma"/>
-          <w:bCs/>
-        </w:rPr>
-        <w:t xml:space="preserve">|  </w:t>
-      </w:r>
-      <w:r>
-        <w:rPr>
-          <w:rFonts w:ascii="Tahoma" w:hAnsi="Tahoma" w:cs="Tahoma"/>
-          <w:bCs/>
-        </w:rPr>
-        <w:t>May – Aug 2022</w:t>
+        <w:t>Juanjo SA  | May – Aug 2022</w:t>
       </w:r>
       <w:r>
         <w:rPr>
@@ -3048,7 +3063,7 @@
           <w:rFonts w:ascii="Tahoma" w:hAnsi="Tahoma" w:cs="Tahoma"/>
           <w:bCs/>
         </w:rPr>
-        <w:t xml:space="preserve"> |  Madrid, Spain |  </w:t>
+        <w:t xml:space="preserve"> | </w:t>
       </w:r>
       <w:r>
         <w:rPr>
